--- a/2021-11-16/Requirement Analysis Document.docx
+++ b/2021-11-16/Requirement Analysis Document.docx
@@ -1877,7 +1877,6 @@
         <w:lastRenderedPageBreak/>
         <w:t xml:space="preserve"> </w:t>
       </w:r>
-      <w:commentRangeStart w:id="0"/>
       <w:r>
         <w:rPr>
           <w:rFonts w:cstheme="majorHAnsi"/>
@@ -1917,16 +1916,6 @@
           <w:szCs w:val="44"/>
         </w:rPr>
         <w:t>Requisiti funzionali</w:t>
-      </w:r>
-      <w:commentRangeEnd w:id="0"/>
-      <w:r>
-        <w:rPr>
-          <w:rStyle w:val="Rimandocommento"/>
-          <w:rFonts w:eastAsiaTheme="minorHAnsi" w:cstheme="majorHAnsi"/>
-          <w:spacing w:val="0"/>
-          <w:kern w:val="0"/>
-        </w:rPr>
-        <w:commentReference w:id="0"/>
       </w:r>
     </w:p>
     <w:p>
@@ -4735,7 +4724,7 @@
                     </pic:cNvPicPr>
                   </pic:nvPicPr>
                   <pic:blipFill>
-                    <a:blip r:embed="rId17">
+                    <a:blip r:embed="rId13">
                       <a:extLst>
                         <a:ext uri="{28A0092B-C50C-407E-A947-70E740481C1C}">
                           <a14:useLocalDpi xmlns:a14="http://schemas.microsoft.com/office/drawing/2010/main" val="0"/>
@@ -7471,7 +7460,7 @@
                     </pic:cNvPicPr>
                   </pic:nvPicPr>
                   <pic:blipFill>
-                    <a:blip r:embed="rId18">
+                    <a:blip r:embed="rId14">
                       <a:extLst>
                         <a:ext uri="{28A0092B-C50C-407E-A947-70E740481C1C}">
                           <a14:useLocalDpi xmlns:a14="http://schemas.microsoft.com/office/drawing/2010/main" val="0"/>
@@ -10232,7 +10221,7 @@
                     </pic:cNvPicPr>
                   </pic:nvPicPr>
                   <pic:blipFill>
-                    <a:blip r:embed="rId19">
+                    <a:blip r:embed="rId15">
                       <a:extLst>
                         <a:ext uri="{28A0092B-C50C-407E-A947-70E740481C1C}">
                           <a14:useLocalDpi xmlns:a14="http://schemas.microsoft.com/office/drawing/2010/main" val="0"/>
@@ -10306,7 +10295,7 @@
                     </pic:cNvPicPr>
                   </pic:nvPicPr>
                   <pic:blipFill>
-                    <a:blip r:embed="rId20">
+                    <a:blip r:embed="rId16">
                       <a:extLst>
                         <a:ext uri="{28A0092B-C50C-407E-A947-70E740481C1C}">
                           <a14:useLocalDpi xmlns:a14="http://schemas.microsoft.com/office/drawing/2010/main" val="0"/>
@@ -14677,7 +14666,7 @@
                     </pic:cNvPicPr>
                   </pic:nvPicPr>
                   <pic:blipFill>
-                    <a:blip r:embed="rId21">
+                    <a:blip r:embed="rId17">
                       <a:extLst>
                         <a:ext uri="{28A0092B-C50C-407E-A947-70E740481C1C}">
                           <a14:useLocalDpi xmlns:a14="http://schemas.microsoft.com/office/drawing/2010/main" val="0"/>
@@ -15568,7 +15557,7 @@
                     </pic:cNvPicPr>
                   </pic:nvPicPr>
                   <pic:blipFill>
-                    <a:blip r:embed="rId22">
+                    <a:blip r:embed="rId18">
                       <a:extLst>
                         <a:ext uri="{28A0092B-C50C-407E-A947-70E740481C1C}">
                           <a14:useLocalDpi xmlns:a14="http://schemas.microsoft.com/office/drawing/2010/main" val="0"/>
@@ -17995,7 +17984,7 @@
                     </pic:cNvPicPr>
                   </pic:nvPicPr>
                   <pic:blipFill>
-                    <a:blip r:embed="rId23">
+                    <a:blip r:embed="rId19">
                       <a:extLst>
                         <a:ext uri="{28A0092B-C50C-407E-A947-70E740481C1C}">
                           <a14:useLocalDpi xmlns:a14="http://schemas.microsoft.com/office/drawing/2010/main" val="0"/>
@@ -20742,7 +20731,7 @@
                     </pic:cNvPicPr>
                   </pic:nvPicPr>
                   <pic:blipFill>
-                    <a:blip r:embed="rId24">
+                    <a:blip r:embed="rId20">
                       <a:extLst>
                         <a:ext uri="{28A0092B-C50C-407E-A947-70E740481C1C}">
                           <a14:useLocalDpi xmlns:a14="http://schemas.microsoft.com/office/drawing/2010/main" val="0"/>
@@ -23902,7 +23891,7 @@
                     </pic:cNvPicPr>
                   </pic:nvPicPr>
                   <pic:blipFill>
-                    <a:blip r:embed="rId25">
+                    <a:blip r:embed="rId21">
                       <a:extLst>
                         <a:ext uri="{28A0092B-C50C-407E-A947-70E740481C1C}">
                           <a14:useLocalDpi xmlns:a14="http://schemas.microsoft.com/office/drawing/2010/main" val="0"/>
@@ -24059,7 +24048,7 @@
                     </pic:cNvPicPr>
                   </pic:nvPicPr>
                   <pic:blipFill>
-                    <a:blip r:embed="rId26">
+                    <a:blip r:embed="rId22">
                       <a:extLst>
                         <a:ext uri="{28A0092B-C50C-407E-A947-70E740481C1C}">
                           <a14:useLocalDpi xmlns:a14="http://schemas.microsoft.com/office/drawing/2010/main" val="0"/>
@@ -24174,7 +24163,7 @@
                     </pic:cNvPicPr>
                   </pic:nvPicPr>
                   <pic:blipFill>
-                    <a:blip r:embed="rId27">
+                    <a:blip r:embed="rId23">
                       <a:extLst>
                         <a:ext uri="{28A0092B-C50C-407E-A947-70E740481C1C}">
                           <a14:useLocalDpi xmlns:a14="http://schemas.microsoft.com/office/drawing/2010/main" val="0"/>
@@ -24301,7 +24290,7 @@
                     </pic:cNvPicPr>
                   </pic:nvPicPr>
                   <pic:blipFill>
-                    <a:blip r:embed="rId28">
+                    <a:blip r:embed="rId24">
                       <a:extLst>
                         <a:ext uri="{28A0092B-C50C-407E-A947-70E740481C1C}">
                           <a14:useLocalDpi xmlns:a14="http://schemas.microsoft.com/office/drawing/2010/main" val="0"/>
@@ -24393,7 +24382,7 @@
                     </pic:cNvPicPr>
                   </pic:nvPicPr>
                   <pic:blipFill>
-                    <a:blip r:embed="rId29">
+                    <a:blip r:embed="rId25">
                       <a:extLst>
                         <a:ext uri="{28A0092B-C50C-407E-A947-70E740481C1C}">
                           <a14:useLocalDpi xmlns:a14="http://schemas.microsoft.com/office/drawing/2010/main" val="0"/>
@@ -24532,7 +24521,7 @@
                     </pic:cNvPicPr>
                   </pic:nvPicPr>
                   <pic:blipFill>
-                    <a:blip r:embed="rId30">
+                    <a:blip r:embed="rId26">
                       <a:extLst>
                         <a:ext uri="{28A0092B-C50C-407E-A947-70E740481C1C}">
                           <a14:useLocalDpi xmlns:a14="http://schemas.microsoft.com/office/drawing/2010/main" val="0"/>
@@ -24644,7 +24633,7 @@
                     </pic:cNvPicPr>
                   </pic:nvPicPr>
                   <pic:blipFill>
-                    <a:blip r:embed="rId31">
+                    <a:blip r:embed="rId27">
                       <a:extLst>
                         <a:ext uri="{28A0092B-C50C-407E-A947-70E740481C1C}">
                           <a14:useLocalDpi xmlns:a14="http://schemas.microsoft.com/office/drawing/2010/main" val="0"/>
@@ -24769,7 +24758,7 @@
                     </pic:cNvPicPr>
                   </pic:nvPicPr>
                   <pic:blipFill>
-                    <a:blip r:embed="rId32">
+                    <a:blip r:embed="rId28">
                       <a:extLst>
                         <a:ext uri="{28A0092B-C50C-407E-A947-70E740481C1C}">
                           <a14:useLocalDpi xmlns:a14="http://schemas.microsoft.com/office/drawing/2010/main" val="0"/>
@@ -24881,7 +24870,7 @@
                     </pic:cNvPicPr>
                   </pic:nvPicPr>
                   <pic:blipFill>
-                    <a:blip r:embed="rId33">
+                    <a:blip r:embed="rId29">
                       <a:extLst>
                         <a:ext uri="{28A0092B-C50C-407E-A947-70E740481C1C}">
                           <a14:useLocalDpi xmlns:a14="http://schemas.microsoft.com/office/drawing/2010/main" val="0"/>
@@ -25022,7 +25011,7 @@
                     </pic:cNvPicPr>
                   </pic:nvPicPr>
                   <pic:blipFill>
-                    <a:blip r:embed="rId34">
+                    <a:blip r:embed="rId30">
                       <a:extLst>
                         <a:ext uri="{28A0092B-C50C-407E-A947-70E740481C1C}">
                           <a14:useLocalDpi xmlns:a14="http://schemas.microsoft.com/office/drawing/2010/main" val="0"/>
@@ -25152,7 +25141,7 @@
                     </pic:cNvPicPr>
                   </pic:nvPicPr>
                   <pic:blipFill>
-                    <a:blip r:embed="rId35">
+                    <a:blip r:embed="rId31">
                       <a:extLst>
                         <a:ext uri="{28A0092B-C50C-407E-A947-70E740481C1C}">
                           <a14:useLocalDpi xmlns:a14="http://schemas.microsoft.com/office/drawing/2010/main" val="0"/>
@@ -25299,7 +25288,7 @@
                     </pic:cNvPicPr>
                   </pic:nvPicPr>
                   <pic:blipFill>
-                    <a:blip r:embed="rId36">
+                    <a:blip r:embed="rId32">
                       <a:extLst>
                         <a:ext uri="{28A0092B-C50C-407E-A947-70E740481C1C}">
                           <a14:useLocalDpi xmlns:a14="http://schemas.microsoft.com/office/drawing/2010/main" val="0"/>
@@ -25401,7 +25390,7 @@
                     </pic:cNvPicPr>
                   </pic:nvPicPr>
                   <pic:blipFill>
-                    <a:blip r:embed="rId37">
+                    <a:blip r:embed="rId33">
                       <a:extLst>
                         <a:ext uri="{28A0092B-C50C-407E-A947-70E740481C1C}">
                           <a14:useLocalDpi xmlns:a14="http://schemas.microsoft.com/office/drawing/2010/main" val="0"/>
@@ -25525,7 +25514,7 @@
                     </pic:cNvPicPr>
                   </pic:nvPicPr>
                   <pic:blipFill>
-                    <a:blip r:embed="rId38">
+                    <a:blip r:embed="rId34">
                       <a:extLst>
                         <a:ext uri="{28A0092B-C50C-407E-A947-70E740481C1C}">
                           <a14:useLocalDpi xmlns:a14="http://schemas.microsoft.com/office/drawing/2010/main" val="0"/>
@@ -25637,7 +25626,7 @@
                     </pic:cNvPicPr>
                   </pic:nvPicPr>
                   <pic:blipFill>
-                    <a:blip r:embed="rId39">
+                    <a:blip r:embed="rId35">
                       <a:extLst>
                         <a:ext uri="{28A0092B-C50C-407E-A947-70E740481C1C}">
                           <a14:useLocalDpi xmlns:a14="http://schemas.microsoft.com/office/drawing/2010/main" val="0"/>
@@ -25771,7 +25760,7 @@
                     </pic:cNvPicPr>
                   </pic:nvPicPr>
                   <pic:blipFill>
-                    <a:blip r:embed="rId40">
+                    <a:blip r:embed="rId36">
                       <a:extLst>
                         <a:ext uri="{28A0092B-C50C-407E-A947-70E740481C1C}">
                           <a14:useLocalDpi xmlns:a14="http://schemas.microsoft.com/office/drawing/2010/main" val="0"/>
@@ -25912,7 +25901,7 @@
                     </pic:cNvPicPr>
                   </pic:nvPicPr>
                   <pic:blipFill>
-                    <a:blip r:embed="rId41">
+                    <a:blip r:embed="rId37">
                       <a:extLst>
                         <a:ext uri="{28A0092B-C50C-407E-A947-70E740481C1C}">
                           <a14:useLocalDpi xmlns:a14="http://schemas.microsoft.com/office/drawing/2010/main" val="0"/>
@@ -25985,7 +25974,6 @@
         </w:rPr>
         <w:t xml:space="preserve">.0 </w:t>
       </w:r>
-      <w:commentRangeStart w:id="1"/>
       <w:proofErr w:type="spellStart"/>
       <w:r>
         <w:rPr>
@@ -25997,15 +25985,7 @@
         </w:rPr>
         <w:t>Mockup</w:t>
       </w:r>
-      <w:commentRangeEnd w:id="1"/>
       <w:proofErr w:type="spellEnd"/>
-      <w:r>
-        <w:rPr>
-          <w:rStyle w:val="Rimandocommento"/>
-          <w:rFonts w:asciiTheme="majorHAnsi" w:hAnsiTheme="majorHAnsi" w:cstheme="majorHAnsi"/>
-        </w:rPr>
-        <w:commentReference w:id="1"/>
-      </w:r>
     </w:p>
     <w:p>
       <w:pPr>
@@ -26095,7 +26075,7 @@
                     </pic:cNvPicPr>
                   </pic:nvPicPr>
                   <pic:blipFill>
-                    <a:blip r:embed="rId42" cstate="print">
+                    <a:blip r:embed="rId38" cstate="print">
                       <a:extLst>
                         <a:ext uri="{28A0092B-C50C-407E-A947-70E740481C1C}">
                           <a14:useLocalDpi xmlns:a14="http://schemas.microsoft.com/office/drawing/2010/main" val="0"/>
@@ -26215,7 +26195,7 @@
                     </pic:cNvPicPr>
                   </pic:nvPicPr>
                   <pic:blipFill>
-                    <a:blip r:embed="rId43" cstate="print">
+                    <a:blip r:embed="rId39" cstate="print">
                       <a:extLst>
                         <a:ext uri="{28A0092B-C50C-407E-A947-70E740481C1C}">
                           <a14:useLocalDpi xmlns:a14="http://schemas.microsoft.com/office/drawing/2010/main" val="0"/>
@@ -26347,7 +26327,7 @@
                     </pic:cNvPicPr>
                   </pic:nvPicPr>
                   <pic:blipFill>
-                    <a:blip r:embed="rId44">
+                    <a:blip r:embed="rId40">
                       <a:extLst>
                         <a:ext uri="{28A0092B-C50C-407E-A947-70E740481C1C}">
                           <a14:useLocalDpi xmlns:a14="http://schemas.microsoft.com/office/drawing/2010/main" val="0"/>
@@ -26467,7 +26447,7 @@
                     </pic:cNvPicPr>
                   </pic:nvPicPr>
                   <pic:blipFill>
-                    <a:blip r:embed="rId45">
+                    <a:blip r:embed="rId41">
                       <a:extLst>
                         <a:ext uri="{28A0092B-C50C-407E-A947-70E740481C1C}">
                           <a14:useLocalDpi xmlns:a14="http://schemas.microsoft.com/office/drawing/2010/main" val="0"/>
@@ -26569,6 +26549,7 @@
           <w:noProof/>
           <w:sz w:val="24"/>
           <w:szCs w:val="24"/>
+          <w:u w:val="single"/>
         </w:rPr>
         <w:drawing>
           <wp:inline distT="0" distB="0" distL="0" distR="0" wp14:anchorId="39653C7C" wp14:editId="68001EC7">
@@ -26588,7 +26569,7 @@
                     </pic:cNvPicPr>
                   </pic:nvPicPr>
                   <pic:blipFill>
-                    <a:blip r:embed="rId46">
+                    <a:blip r:embed="rId42">
                       <a:extLst>
                         <a:ext uri="{28A0092B-C50C-407E-A947-70E740481C1C}">
                           <a14:useLocalDpi xmlns:a14="http://schemas.microsoft.com/office/drawing/2010/main" val="0"/>
@@ -26688,7 +26669,7 @@
                     </pic:cNvPicPr>
                   </pic:nvPicPr>
                   <pic:blipFill>
-                    <a:blip r:embed="rId47">
+                    <a:blip r:embed="rId43">
                       <a:extLst>
                         <a:ext uri="{28A0092B-C50C-407E-A947-70E740481C1C}">
                           <a14:useLocalDpi xmlns:a14="http://schemas.microsoft.com/office/drawing/2010/main" val="0"/>
@@ -26789,7 +26770,7 @@
                     </pic:cNvPicPr>
                   </pic:nvPicPr>
                   <pic:blipFill>
-                    <a:blip r:embed="rId48">
+                    <a:blip r:embed="rId44">
                       <a:extLst>
                         <a:ext uri="{28A0092B-C50C-407E-A947-70E740481C1C}">
                           <a14:useLocalDpi xmlns:a14="http://schemas.microsoft.com/office/drawing/2010/main" val="0"/>
@@ -26889,7 +26870,7 @@
                     </pic:cNvPicPr>
                   </pic:nvPicPr>
                   <pic:blipFill>
-                    <a:blip r:embed="rId49">
+                    <a:blip r:embed="rId45">
                       <a:extLst>
                         <a:ext uri="{28A0092B-C50C-407E-A947-70E740481C1C}">
                           <a14:useLocalDpi xmlns:a14="http://schemas.microsoft.com/office/drawing/2010/main" val="0"/>
@@ -27021,7 +27002,7 @@
                     </pic:cNvPicPr>
                   </pic:nvPicPr>
                   <pic:blipFill>
-                    <a:blip r:embed="rId49">
+                    <a:blip r:embed="rId45">
                       <a:extLst>
                         <a:ext uri="{28A0092B-C50C-407E-A947-70E740481C1C}">
                           <a14:useLocalDpi xmlns:a14="http://schemas.microsoft.com/office/drawing/2010/main" val="0"/>
@@ -27127,7 +27108,7 @@
                     </pic:cNvPicPr>
                   </pic:nvPicPr>
                   <pic:blipFill>
-                    <a:blip r:embed="rId50">
+                    <a:blip r:embed="rId46">
                       <a:extLst>
                         <a:ext uri="{28A0092B-C50C-407E-A947-70E740481C1C}">
                           <a14:useLocalDpi xmlns:a14="http://schemas.microsoft.com/office/drawing/2010/main" val="0"/>
@@ -27249,7 +27230,7 @@
                     </pic:cNvPicPr>
                   </pic:nvPicPr>
                   <pic:blipFill>
-                    <a:blip r:embed="rId51">
+                    <a:blip r:embed="rId47">
                       <a:extLst>
                         <a:ext uri="{28A0092B-C50C-407E-A947-70E740481C1C}">
                           <a14:useLocalDpi xmlns:a14="http://schemas.microsoft.com/office/drawing/2010/main" val="0"/>
@@ -27282,7 +27263,7 @@
       </w:r>
     </w:p>
     <w:sectPr>
-      <w:footerReference w:type="default" r:id="rId52"/>
+      <w:footerReference w:type="default" r:id="rId48"/>
       <w:type w:val="continuous"/>
       <w:pgSz w:w="11906" w:h="16838"/>
       <w:pgMar w:top="1417" w:right="1134" w:bottom="1134" w:left="1134" w:header="708" w:footer="708" w:gutter="0"/>
@@ -27292,64 +27273,6 @@
     </w:sectPr>
   </w:body>
 </w:document>
-</file>
-
-<file path=word/comments.xml><?xml version="1.0" encoding="utf-8"?>
-<w:comments xmlns:wpc="http://schemas.microsoft.com/office/word/2010/wordprocessingCanvas" xmlns:cx="http://schemas.microsoft.com/office/drawing/2014/chartex" xmlns:cx1="http://schemas.microsoft.com/office/drawing/2015/9/8/chartex" xmlns:cx2="http://schemas.microsoft.com/office/drawing/2015/10/21/chartex" xmlns:cx3="http://schemas.microsoft.com/office/drawing/2016/5/9/chartex" xmlns:cx4="http://schemas.microsoft.com/office/drawing/2016/5/10/chartex" xmlns:cx5="http://schemas.microsoft.com/office/drawing/2016/5/11/chartex" xmlns:cx6="http://schemas.microsoft.com/office/drawing/2016/5/12/chartex" xmlns:cx7="http://schemas.microsoft.com/office/drawing/2016/5/13/chartex" xmlns:cx8="http://schemas.microsoft.com/office/drawing/2016/5/14/chartex" xmlns:mc="http://schemas.openxmlformats.org/markup-compatibility/2006" xmlns:aink="http://schemas.microsoft.com/office/drawing/2016/ink" xmlns:am3d="http://schemas.microsoft.com/office/drawing/2017/model3d" xmlns:o="urn:schemas-microsoft-com:office:office" xmlns:r="http://schemas.openxmlformats.org/officeDocument/2006/relationships" xmlns:m="http://schemas.openxmlformats.org/officeDocument/2006/math" xmlns:v="urn:schemas-microsoft-com:vml" xmlns:wp14="http://schemas.microsoft.com/office/word/2010/wordprocessingDrawing" xmlns:wp="http://schemas.openxmlformats.org/drawingml/2006/wordprocessingDrawing" xmlns:w10="urn:schemas-microsoft-com:office:word" xmlns:w="http://schemas.openxmlformats.org/wordprocessingml/2006/main" xmlns:w14="http://schemas.microsoft.com/office/word/2010/wordml" xmlns:w15="http://schemas.microsoft.com/office/word/2012/wordml" xmlns:w16cex="http://schemas.microsoft.com/office/word/2018/wordml/cex" xmlns:w16cid="http://schemas.microsoft.com/office/word/2016/wordml/cid" xmlns:w16="http://schemas.microsoft.com/office/word/2018/wordml" xmlns:w16sdtdh="http://schemas.microsoft.com/office/word/2020/wordml/sdtdatahash" xmlns:w16se="http://schemas.microsoft.com/office/word/2015/wordml/symex" xmlns:wpg="http://schemas.microsoft.com/office/word/2010/wordprocessingGroup" xmlns:wpi="http://schemas.microsoft.com/office/word/2010/wordprocessingInk" xmlns:wne="http://schemas.microsoft.com/office/word/2006/wordml" xmlns:wps="http://schemas.microsoft.com/office/word/2010/wordprocessingShape" mc:Ignorable="w14 w15 w16se w16cid w16 w16cex w16sdtdh wp14">
-  <w:comment w:id="0" w:author="Dario Trinchese" w:date="2021-11-11T09:14:00Z" w:initials="DT">
-    <w:p>
-      <w:pPr>
-        <w:pStyle w:val="Testocommento"/>
-      </w:pPr>
-      <w:r>
-        <w:rPr>
-          <w:rStyle w:val="Rimandocommento"/>
-        </w:rPr>
-        <w:annotationRef/>
-      </w:r>
-      <w:r>
-        <w:t>Vanno aggiunte le priorità per ogni singolo requisito funzionale e non funzionale</w:t>
-      </w:r>
-    </w:p>
-  </w:comment>
-  <w:comment w:id="1" w:author="Dario Trinchese" w:date="2021-11-11T09:48:00Z" w:initials="DT">
-    <w:p>
-      <w:pPr>
-        <w:pStyle w:val="Testocommento"/>
-      </w:pPr>
-      <w:r>
-        <w:rPr>
-          <w:rStyle w:val="Rimandocommento"/>
-        </w:rPr>
-        <w:annotationRef/>
-      </w:r>
-      <w:r>
-        <w:t>Mancanti: 9.12 Visualizza Articolo</w:t>
-      </w:r>
-    </w:p>
-  </w:comment>
-</w:comments>
-</file>
-
-<file path=word/commentsExtended.xml><?xml version="1.0" encoding="utf-8"?>
-<w15:commentsEx xmlns:wpc="http://schemas.microsoft.com/office/word/2010/wordprocessingCanvas" xmlns:cx="http://schemas.microsoft.com/office/drawing/2014/chartex" xmlns:cx1="http://schemas.microsoft.com/office/drawing/2015/9/8/chartex" xmlns:cx2="http://schemas.microsoft.com/office/drawing/2015/10/21/chartex" xmlns:cx3="http://schemas.microsoft.com/office/drawing/2016/5/9/chartex" xmlns:cx4="http://schemas.microsoft.com/office/drawing/2016/5/10/chartex" xmlns:cx5="http://schemas.microsoft.com/office/drawing/2016/5/11/chartex" xmlns:cx6="http://schemas.microsoft.com/office/drawing/2016/5/12/chartex" xmlns:cx7="http://schemas.microsoft.com/office/drawing/2016/5/13/chartex" xmlns:cx8="http://schemas.microsoft.com/office/drawing/2016/5/14/chartex" xmlns:mc="http://schemas.openxmlformats.org/markup-compatibility/2006" xmlns:aink="http://schemas.microsoft.com/office/drawing/2016/ink" xmlns:am3d="http://schemas.microsoft.com/office/drawing/2017/model3d" xmlns:o="urn:schemas-microsoft-com:office:office" xmlns:r="http://schemas.openxmlformats.org/officeDocument/2006/relationships" xmlns:m="http://schemas.openxmlformats.org/officeDocument/2006/math" xmlns:v="urn:schemas-microsoft-com:vml" xmlns:wp14="http://schemas.microsoft.com/office/word/2010/wordprocessingDrawing" xmlns:wp="http://schemas.openxmlformats.org/drawingml/2006/wordprocessingDrawing" xmlns:w10="urn:schemas-microsoft-com:office:word" xmlns:w="http://schemas.openxmlformats.org/wordprocessingml/2006/main" xmlns:w14="http://schemas.microsoft.com/office/word/2010/wordml" xmlns:w15="http://schemas.microsoft.com/office/word/2012/wordml" xmlns:w16cex="http://schemas.microsoft.com/office/word/2018/wordml/cex" xmlns:w16cid="http://schemas.microsoft.com/office/word/2016/wordml/cid" xmlns:w16="http://schemas.microsoft.com/office/word/2018/wordml" xmlns:w16sdtdh="http://schemas.microsoft.com/office/word/2020/wordml/sdtdatahash" xmlns:w16se="http://schemas.microsoft.com/office/word/2015/wordml/symex" xmlns:wpg="http://schemas.microsoft.com/office/word/2010/wordprocessingGroup" xmlns:wpi="http://schemas.microsoft.com/office/word/2010/wordprocessingInk" xmlns:wne="http://schemas.microsoft.com/office/word/2006/wordml" xmlns:wps="http://schemas.microsoft.com/office/word/2010/wordprocessingShape" mc:Ignorable="w14 w15 w16se w16cid w16 w16cex w16sdtdh wp14">
-  <w15:commentEx w15:paraId="5186E652" w15:done="0"/>
-  <w15:commentEx w15:paraId="47C88B89" w15:done="0"/>
-</w15:commentsEx>
-</file>
-
-<file path=word/commentsExtensible.xml><?xml version="1.0" encoding="utf-8"?>
-<w16cex:commentsExtensible xmlns:wpc="http://schemas.microsoft.com/office/word/2010/wordprocessingCanvas" xmlns:cx="http://schemas.microsoft.com/office/drawing/2014/chartex" xmlns:cx1="http://schemas.microsoft.com/office/drawing/2015/9/8/chartex" xmlns:cx2="http://schemas.microsoft.com/office/drawing/2015/10/21/chartex" xmlns:cx3="http://schemas.microsoft.com/office/drawing/2016/5/9/chartex" xmlns:cx4="http://schemas.microsoft.com/office/drawing/2016/5/10/chartex" xmlns:cx5="http://schemas.microsoft.com/office/drawing/2016/5/11/chartex" xmlns:cx6="http://schemas.microsoft.com/office/drawing/2016/5/12/chartex" xmlns:cx7="http://schemas.microsoft.com/office/drawing/2016/5/13/chartex" xmlns:cx8="http://schemas.microsoft.com/office/drawing/2016/5/14/chartex" xmlns:mc="http://schemas.openxmlformats.org/markup-compatibility/2006" xmlns:aink="http://schemas.microsoft.com/office/drawing/2016/ink" xmlns:am3d="http://schemas.microsoft.com/office/drawing/2017/model3d" xmlns:o="urn:schemas-microsoft-com:office:office" xmlns:r="http://schemas.openxmlformats.org/officeDocument/2006/relationships" xmlns:m="http://schemas.openxmlformats.org/officeDocument/2006/math" xmlns:v="urn:schemas-microsoft-com:vml" xmlns:wp14="http://schemas.microsoft.com/office/word/2010/wordprocessingDrawing" xmlns:wp="http://schemas.openxmlformats.org/drawingml/2006/wordprocessingDrawing" xmlns:w10="urn:schemas-microsoft-com:office:word" xmlns:w="http://schemas.openxmlformats.org/wordprocessingml/2006/main" xmlns:w14="http://schemas.microsoft.com/office/word/2010/wordml" xmlns:w15="http://schemas.microsoft.com/office/word/2012/wordml" xmlns:w16cex="http://schemas.microsoft.com/office/word/2018/wordml/cex" xmlns:w16cid="http://schemas.microsoft.com/office/word/2016/wordml/cid" xmlns:w16="http://schemas.microsoft.com/office/word/2018/wordml" xmlns:w16sdtdh="http://schemas.microsoft.com/office/word/2020/wordml/sdtdatahash" xmlns:w16se="http://schemas.microsoft.com/office/word/2015/wordml/symex" xmlns:wpg="http://schemas.microsoft.com/office/word/2010/wordprocessingGroup" xmlns:wpi="http://schemas.microsoft.com/office/word/2010/wordprocessingInk" xmlns:wne="http://schemas.microsoft.com/office/word/2006/wordml" xmlns:wps="http://schemas.microsoft.com/office/word/2010/wordprocessingShape" mc:Ignorable="w14 w15 w16se w16cid w16 w16cex w16sdtdh wp14">
-  <w16cex:commentExtensible w16cex:durableId="25375D8A" w16cex:dateUtc="2021-11-11T08:14:00Z"/>
-  <w16cex:commentExtensible w16cex:durableId="25376587" w16cex:dateUtc="2021-11-11T08:48:00Z"/>
-</w16cex:commentsExtensible>
-</file>
-
-<file path=word/commentsIds.xml><?xml version="1.0" encoding="utf-8"?>
-<w16cid:commentsIds xmlns:wpc="http://schemas.microsoft.com/office/word/2010/wordprocessingCanvas" xmlns:cx="http://schemas.microsoft.com/office/drawing/2014/chartex" xmlns:cx1="http://schemas.microsoft.com/office/drawing/2015/9/8/chartex" xmlns:cx2="http://schemas.microsoft.com/office/drawing/2015/10/21/chartex" xmlns:cx3="http://schemas.microsoft.com/office/drawing/2016/5/9/chartex" xmlns:cx4="http://schemas.microsoft.com/office/drawing/2016/5/10/chartex" xmlns:cx5="http://schemas.microsoft.com/office/drawing/2016/5/11/chartex" xmlns:cx6="http://schemas.microsoft.com/office/drawing/2016/5/12/chartex" xmlns:cx7="http://schemas.microsoft.com/office/drawing/2016/5/13/chartex" xmlns:cx8="http://schemas.microsoft.com/office/drawing/2016/5/14/chartex" xmlns:mc="http://schemas.openxmlformats.org/markup-compatibility/2006" xmlns:aink="http://schemas.microsoft.com/office/drawing/2016/ink" xmlns:am3d="http://schemas.microsoft.com/office/drawing/2017/model3d" xmlns:o="urn:schemas-microsoft-com:office:office" xmlns:r="http://schemas.openxmlformats.org/officeDocument/2006/relationships" xmlns:m="http://schemas.openxmlformats.org/officeDocument/2006/math" xmlns:v="urn:schemas-microsoft-com:vml" xmlns:wp14="http://schemas.microsoft.com/office/word/2010/wordprocessingDrawing" xmlns:wp="http://schemas.openxmlformats.org/drawingml/2006/wordprocessingDrawing" xmlns:w10="urn:schemas-microsoft-com:office:word" xmlns:w="http://schemas.openxmlformats.org/wordprocessingml/2006/main" xmlns:w14="http://schemas.microsoft.com/office/word/2010/wordml" xmlns:w15="http://schemas.microsoft.com/office/word/2012/wordml" xmlns:w16cex="http://schemas.microsoft.com/office/word/2018/wordml/cex" xmlns:w16cid="http://schemas.microsoft.com/office/word/2016/wordml/cid" xmlns:w16="http://schemas.microsoft.com/office/word/2018/wordml" xmlns:w16sdtdh="http://schemas.microsoft.com/office/word/2020/wordml/sdtdatahash" xmlns:w16se="http://schemas.microsoft.com/office/word/2015/wordml/symex" xmlns:wpg="http://schemas.microsoft.com/office/word/2010/wordprocessingGroup" xmlns:wpi="http://schemas.microsoft.com/office/word/2010/wordprocessingInk" xmlns:wne="http://schemas.microsoft.com/office/word/2006/wordml" xmlns:wps="http://schemas.microsoft.com/office/word/2010/wordprocessingShape" mc:Ignorable="w14 w15 w16se w16cid w16 w16cex w16sdtdh wp14">
-  <w16cid:commentId w16cid:paraId="5186E652" w16cid:durableId="25375D8A"/>
-  <w16cid:commentId w16cid:paraId="47C88B89" w16cid:durableId="25376587"/>
-</w16cid:commentsIds>
 </file>
 
 <file path=word/endnotes.xml><?xml version="1.0" encoding="utf-8"?>
@@ -31082,14 +31005,6 @@
   </w:num>
   <w:numIdMacAtCleanup w:val="30"/>
 </w:numbering>
-</file>
-
-<file path=word/people.xml><?xml version="1.0" encoding="utf-8"?>
-<w15:people xmlns:wpc="http://schemas.microsoft.com/office/word/2010/wordprocessingCanvas" xmlns:cx="http://schemas.microsoft.com/office/drawing/2014/chartex" xmlns:cx1="http://schemas.microsoft.com/office/drawing/2015/9/8/chartex" xmlns:cx2="http://schemas.microsoft.com/office/drawing/2015/10/21/chartex" xmlns:cx3="http://schemas.microsoft.com/office/drawing/2016/5/9/chartex" xmlns:cx4="http://schemas.microsoft.com/office/drawing/2016/5/10/chartex" xmlns:cx5="http://schemas.microsoft.com/office/drawing/2016/5/11/chartex" xmlns:cx6="http://schemas.microsoft.com/office/drawing/2016/5/12/chartex" xmlns:cx7="http://schemas.microsoft.com/office/drawing/2016/5/13/chartex" xmlns:cx8="http://schemas.microsoft.com/office/drawing/2016/5/14/chartex" xmlns:mc="http://schemas.openxmlformats.org/markup-compatibility/2006" xmlns:aink="http://schemas.microsoft.com/office/drawing/2016/ink" xmlns:am3d="http://schemas.microsoft.com/office/drawing/2017/model3d" xmlns:o="urn:schemas-microsoft-com:office:office" xmlns:r="http://schemas.openxmlformats.org/officeDocument/2006/relationships" xmlns:m="http://schemas.openxmlformats.org/officeDocument/2006/math" xmlns:v="urn:schemas-microsoft-com:vml" xmlns:wp14="http://schemas.microsoft.com/office/word/2010/wordprocessingDrawing" xmlns:wp="http://schemas.openxmlformats.org/drawingml/2006/wordprocessingDrawing" xmlns:w10="urn:schemas-microsoft-com:office:word" xmlns:w="http://schemas.openxmlformats.org/wordprocessingml/2006/main" xmlns:w14="http://schemas.microsoft.com/office/word/2010/wordml" xmlns:w15="http://schemas.microsoft.com/office/word/2012/wordml" xmlns:w16cex="http://schemas.microsoft.com/office/word/2018/wordml/cex" xmlns:w16cid="http://schemas.microsoft.com/office/word/2016/wordml/cid" xmlns:w16="http://schemas.microsoft.com/office/word/2018/wordml" xmlns:w16sdtdh="http://schemas.microsoft.com/office/word/2020/wordml/sdtdatahash" xmlns:w16se="http://schemas.microsoft.com/office/word/2015/wordml/symex" xmlns:wpg="http://schemas.microsoft.com/office/word/2010/wordprocessingGroup" xmlns:wpi="http://schemas.microsoft.com/office/word/2010/wordprocessingInk" xmlns:wne="http://schemas.microsoft.com/office/word/2006/wordml" xmlns:wps="http://schemas.microsoft.com/office/word/2010/wordprocessingShape" mc:Ignorable="w14 w15 w16se w16cid w16 w16cex w16sdtdh wp14">
-  <w15:person w15:author="Dario Trinchese">
-    <w15:presenceInfo w15:providerId="Windows Live" w15:userId="7a7dc340bc3e5620"/>
-  </w15:person>
-</w15:people>
 </file>
 
 <file path=word/styles.xml><?xml version="1.0" encoding="utf-8"?>

--- a/2021-11-16/Requirement Analysis Document.docx
+++ b/2021-11-16/Requirement Analysis Document.docx
@@ -23846,8 +23846,30 @@
           <w:szCs w:val="32"/>
         </w:rPr>
         <w:tab/>
-        <w:t>Class Diagram</w:t>
-      </w:r>
+        <w:t>Class</w:t>
+      </w:r>
+      <w:r>
+        <w:rPr>
+          <w:rFonts w:asciiTheme="majorHAnsi" w:hAnsiTheme="majorHAnsi" w:cstheme="majorHAnsi"/>
+          <w:b/>
+          <w:bCs/>
+          <w:sz w:val="32"/>
+          <w:szCs w:val="32"/>
+        </w:rPr>
+        <w:t xml:space="preserve"> </w:t>
+      </w:r>
+      <w:proofErr w:type="spellStart"/>
+      <w:r>
+        <w:rPr>
+          <w:rFonts w:asciiTheme="majorHAnsi" w:hAnsiTheme="majorHAnsi" w:cstheme="majorHAnsi"/>
+          <w:b/>
+          <w:bCs/>
+          <w:sz w:val="32"/>
+          <w:szCs w:val="32"/>
+        </w:rPr>
+        <w:t>Diagram</w:t>
+      </w:r>
+      <w:proofErr w:type="spellEnd"/>
     </w:p>
     <w:p>
       <w:pPr>
@@ -23860,24 +23882,27 @@
           <w:szCs w:val="32"/>
         </w:rPr>
       </w:pPr>
-      <w:r>
-        <w:rPr>
-          <w:rFonts w:asciiTheme="majorHAnsi" w:hAnsiTheme="majorHAnsi" w:cstheme="majorHAnsi"/>
+    </w:p>
+    <w:p>
+      <w:pPr>
+        <w:jc w:val="both"/>
+        <w:rPr>
+          <w:rFonts w:asciiTheme="majorHAnsi" w:hAnsiTheme="majorHAnsi" w:cstheme="majorHAnsi"/>
+          <w:b/>
+          <w:bCs/>
+          <w:sz w:val="32"/>
+          <w:szCs w:val="32"/>
+        </w:rPr>
+      </w:pPr>
+      <w:r>
+        <w:rPr>
           <w:noProof/>
         </w:rPr>
         <w:drawing>
-          <wp:anchor distT="0" distB="0" distL="114300" distR="114300" simplePos="0" relativeHeight="251682816" behindDoc="0" locked="0" layoutInCell="1" allowOverlap="1" wp14:anchorId="080E4E99" wp14:editId="79693269">
-            <wp:simplePos x="0" y="0"/>
-            <wp:positionH relativeFrom="margin">
-              <wp:align>right</wp:align>
-            </wp:positionH>
-            <wp:positionV relativeFrom="paragraph">
-              <wp:posOffset>332054</wp:posOffset>
-            </wp:positionV>
+          <wp:inline distT="0" distB="0" distL="0" distR="0" wp14:anchorId="761B90E4" wp14:editId="3C2851A9">
             <wp:extent cx="6120130" cy="4011930"/>
             <wp:effectExtent l="0" t="0" r="0" b="7620"/>
-            <wp:wrapTopAndBottom/>
-            <wp:docPr id="40" name="Immagine 40"/>
+            <wp:docPr id="7" name="Immagine 7"/>
             <wp:cNvGraphicFramePr>
               <a:graphicFrameLocks xmlns:a="http://schemas.openxmlformats.org/drawingml/2006/main" noChangeAspect="1"/>
             </wp:cNvGraphicFramePr>
@@ -23919,20 +23944,9 @@
                 </pic:pic>
               </a:graphicData>
             </a:graphic>
-          </wp:anchor>
+          </wp:inline>
         </w:drawing>
       </w:r>
-    </w:p>
-    <w:p>
-      <w:pPr>
-        <w:rPr>
-          <w:rFonts w:asciiTheme="majorHAnsi" w:hAnsiTheme="majorHAnsi" w:cstheme="majorHAnsi"/>
-          <w:b/>
-          <w:bCs/>
-          <w:sz w:val="32"/>
-          <w:szCs w:val="32"/>
-        </w:rPr>
-      </w:pPr>
       <w:r>
         <w:rPr>
           <w:rFonts w:asciiTheme="majorHAnsi" w:hAnsiTheme="majorHAnsi" w:cstheme="majorHAnsi"/>
